--- a/code/1.docx
+++ b/code/1.docx
@@ -4,310 +4,22 @@
   <w:body>
     <w:p>
       <w:r>
-        <w:rPr>
-          <w:rFonts w:hint="eastAsia"/>
-        </w:rPr>
-        <w:t xml:space="preserve">Every bright Monday morning, the red flag flying </w:t>
-      </w:r>
-      <w:proofErr w:type="spellStart"/>
-      <w:proofErr w:type="gramStart"/>
-      <w:r>
-        <w:rPr>
-          <w:rFonts w:hint="eastAsia"/>
-        </w:rPr>
-        <w:t>high,eyes</w:t>
-      </w:r>
-      <w:proofErr w:type="spellEnd"/>
-      <w:proofErr w:type="gramEnd"/>
-      <w:r>
-        <w:rPr>
-          <w:rFonts w:hint="eastAsia"/>
-        </w:rPr>
-        <w:t xml:space="preserve"> suddenly showed dramatic pictures of a rooster . After early morning </w:t>
-      </w:r>
-      <w:proofErr w:type="spellStart"/>
-      <w:proofErr w:type="gramStart"/>
-      <w:r>
-        <w:rPr>
-          <w:rFonts w:hint="eastAsia"/>
-        </w:rPr>
-        <w:t>classes,we</w:t>
-      </w:r>
-      <w:proofErr w:type="spellEnd"/>
-      <w:proofErr w:type="gramEnd"/>
-      <w:r>
-        <w:rPr>
-          <w:rFonts w:hint="eastAsia"/>
-        </w:rPr>
-        <w:t xml:space="preserve"> queue utmost patience on the dot at the school enclosed canteen container in sequence and eat junk food such as a</w:t>
+        <w:t>H</w:t>
       </w:r>
       <w:r>
         <w:rPr>
           <w:rFonts w:hint="eastAsia"/>
         </w:rPr>
-        <w:t xml:space="preserve"> currant bun, bread, chocolates, biscuits and baked cakes and a jar filled with honey, ice cream and dairy products kept in the fridge. These nutrients and vitamin from grain, goat, goose, green grams may help slow down cellular damage from daily radiation</w:t>
+        <w:t>ello</w:t>
+      </w:r>
+      <w:r>
+        <w:t xml:space="preserve"> W</w:t>
       </w:r>
       <w:r>
         <w:rPr>
           <w:rFonts w:hint="eastAsia"/>
         </w:rPr>
-        <w:t xml:space="preserve">. </w:t>
-      </w:r>
-      <w:proofErr w:type="spellStart"/>
-      <w:proofErr w:type="gramStart"/>
-      <w:r>
-        <w:rPr>
-          <w:rFonts w:hint="eastAsia"/>
-        </w:rPr>
-        <w:t>Meanwhile,using</w:t>
-      </w:r>
-      <w:proofErr w:type="spellEnd"/>
-      <w:proofErr w:type="gramEnd"/>
-      <w:r>
-        <w:rPr>
-          <w:rFonts w:hint="eastAsia"/>
-        </w:rPr>
-        <w:t xml:space="preserve"> tray basin or bucket has been hailed as a means to reduce waste . Because, poems witty; the mathematics subtle; moral grave; logic and rhetoric able to contend. Senior Schools teach science or art as the core curriculum catalog and contin</w:t>
-      </w:r>
-      <w:r>
-        <w:rPr>
-          <w:rFonts w:hint="eastAsia"/>
-        </w:rPr>
-        <w:t xml:space="preserve">ual input grammar to students at every interval. During geography gauge and geometry graph class, we should keep our phone on vibrate </w:t>
-      </w:r>
-      <w:proofErr w:type="gramStart"/>
-      <w:r>
-        <w:rPr>
-          <w:rFonts w:hint="eastAsia"/>
-        </w:rPr>
-        <w:t>mode .Then</w:t>
-      </w:r>
-      <w:proofErr w:type="gramEnd"/>
-      <w:r>
-        <w:rPr>
-          <w:rFonts w:hint="eastAsia"/>
-        </w:rPr>
-        <w:t>, teachers chalk some important alphabet on blackboard and we skim the context to grasp and jot it down . Howeve</w:t>
-      </w:r>
-      <w:r>
-        <w:rPr>
-          <w:rFonts w:hint="eastAsia"/>
-        </w:rPr>
-        <w:t xml:space="preserve">r, Students reflect that it is difficult to study, especially in doing exercises of the attribute of inference theory </w:t>
-      </w:r>
-      <w:proofErr w:type="gramStart"/>
-      <w:r>
-        <w:rPr>
-          <w:rFonts w:hint="eastAsia"/>
-        </w:rPr>
-        <w:t>chapters .Due</w:t>
-      </w:r>
-      <w:proofErr w:type="gramEnd"/>
-      <w:r>
-        <w:rPr>
-          <w:rFonts w:hint="eastAsia"/>
-        </w:rPr>
-        <w:t xml:space="preserve"> to the </w:t>
-      </w:r>
-      <w:proofErr w:type="spellStart"/>
-      <w:r>
-        <w:rPr>
-          <w:rFonts w:hint="eastAsia"/>
-        </w:rPr>
-        <w:t>dishonor,Some</w:t>
-      </w:r>
-      <w:proofErr w:type="spellEnd"/>
-      <w:r>
-        <w:rPr>
-          <w:rFonts w:hint="eastAsia"/>
-        </w:rPr>
-        <w:t xml:space="preserve"> students are accustomed to yawn and doze off in class while others murmuring ,clapping in the crowd .No</w:t>
-      </w:r>
-      <w:r>
-        <w:rPr>
-          <w:rFonts w:hint="eastAsia"/>
-        </w:rPr>
-        <w:t xml:space="preserve"> interactive multimedia display share with their class-skipping buddy. Any inconvenience interrupt in the </w:t>
-      </w:r>
-      <w:proofErr w:type="gramStart"/>
-      <w:r>
-        <w:rPr>
-          <w:rFonts w:hint="eastAsia"/>
-        </w:rPr>
-        <w:t>class ,</w:t>
-      </w:r>
-      <w:proofErr w:type="gramEnd"/>
-      <w:r>
-        <w:rPr>
-          <w:rFonts w:hint="eastAsia"/>
-        </w:rPr>
-        <w:t xml:space="preserve"> caused fellow students intimidate and embarrass during the essay entry exams. A gorgeous vivid scene in humor to attract our emotions inspires</w:t>
-      </w:r>
-      <w:r>
-        <w:rPr>
-          <w:rFonts w:hint="eastAsia"/>
-        </w:rPr>
-        <w:t xml:space="preserve"> positive illustration through </w:t>
-      </w:r>
-      <w:proofErr w:type="spellStart"/>
-      <w:proofErr w:type="gramStart"/>
-      <w:r>
-        <w:rPr>
-          <w:rFonts w:hint="eastAsia"/>
-        </w:rPr>
-        <w:t>handwriting.Anyway</w:t>
-      </w:r>
-      <w:proofErr w:type="gramEnd"/>
-      <w:r>
-        <w:rPr>
-          <w:rFonts w:hint="eastAsia"/>
-        </w:rPr>
-        <w:t>,never</w:t>
-      </w:r>
-      <w:proofErr w:type="spellEnd"/>
-      <w:r>
-        <w:rPr>
-          <w:rFonts w:hint="eastAsia"/>
-        </w:rPr>
-        <w:t xml:space="preserve"> fling up our studies, spur spontaneously your own learning process text. Dropping us down this path that will leave you destined to be broke or end up charged in jail. The foolish deed of you will rem</w:t>
-      </w:r>
-      <w:r>
-        <w:rPr>
-          <w:rFonts w:hint="eastAsia"/>
-        </w:rPr>
-        <w:t xml:space="preserve">ain a blot on your escutcheon. You will face the trials and tribulations of adolescence from all frontier corner of </w:t>
-      </w:r>
-      <w:proofErr w:type="spellStart"/>
-      <w:r>
-        <w:rPr>
-          <w:rFonts w:hint="eastAsia"/>
-        </w:rPr>
-        <w:t>life.Sometimes,argument</w:t>
-      </w:r>
-      <w:proofErr w:type="spellEnd"/>
-      <w:r>
-        <w:rPr>
-          <w:rFonts w:hint="eastAsia"/>
-        </w:rPr>
-        <w:t xml:space="preserve"> and quarrel and just a beautiful pain in the ass will explode or burst a triggered atomic </w:t>
-      </w:r>
-      <w:proofErr w:type="spellStart"/>
-      <w:r>
-        <w:rPr>
-          <w:rFonts w:hint="eastAsia"/>
-        </w:rPr>
-        <w:t>bomb.If</w:t>
-      </w:r>
-      <w:proofErr w:type="spellEnd"/>
-      <w:r>
-        <w:rPr>
-          <w:rFonts w:hint="eastAsia"/>
-        </w:rPr>
-        <w:t xml:space="preserve"> you grew up with a</w:t>
-      </w:r>
-      <w:r>
-        <w:rPr>
-          <w:rFonts w:hint="eastAsia"/>
-        </w:rPr>
-        <w:t xml:space="preserve"> harsh criticism and ridicule, please compliment, and motivate others on their behalf. to improve and </w:t>
-      </w:r>
-      <w:proofErr w:type="gramStart"/>
-      <w:r>
-        <w:rPr>
-          <w:rFonts w:hint="eastAsia"/>
-        </w:rPr>
-        <w:t>function .</w:t>
-      </w:r>
-      <w:proofErr w:type="gramEnd"/>
-      <w:r>
-        <w:rPr>
-          <w:rFonts w:hint="eastAsia"/>
-        </w:rPr>
-        <w:t xml:space="preserve"> </w:t>
-      </w:r>
-      <w:proofErr w:type="spellStart"/>
-      <w:proofErr w:type="gramStart"/>
-      <w:r>
-        <w:rPr>
-          <w:rFonts w:hint="eastAsia"/>
-        </w:rPr>
-        <w:t>Sometimes,we</w:t>
-      </w:r>
-      <w:proofErr w:type="spellEnd"/>
-      <w:proofErr w:type="gramEnd"/>
-      <w:r>
-        <w:rPr>
-          <w:rFonts w:hint="eastAsia"/>
-        </w:rPr>
-        <w:t xml:space="preserve"> always regard friendship as buds and they will help you in the emergency with </w:t>
-      </w:r>
-      <w:proofErr w:type="spellStart"/>
-      <w:r>
-        <w:rPr>
-          <w:rFonts w:hint="eastAsia"/>
-        </w:rPr>
-        <w:t>a</w:t>
-      </w:r>
-      <w:proofErr w:type="spellEnd"/>
-      <w:r>
-        <w:rPr>
-          <w:rFonts w:hint="eastAsia"/>
-        </w:rPr>
-        <w:t xml:space="preserve"> ambulance. </w:t>
-      </w:r>
-      <w:proofErr w:type="spellStart"/>
-      <w:r>
-        <w:rPr>
-          <w:rFonts w:hint="eastAsia"/>
-        </w:rPr>
-        <w:t>Sometimes,buds</w:t>
-      </w:r>
-      <w:proofErr w:type="spellEnd"/>
-      <w:r>
-        <w:rPr>
-          <w:rFonts w:hint="eastAsia"/>
-        </w:rPr>
-        <w:t xml:space="preserve"> reveal your secrets to t</w:t>
-      </w:r>
-      <w:r>
-        <w:rPr>
-          <w:rFonts w:hint="eastAsia"/>
-        </w:rPr>
-        <w:t xml:space="preserve">he wind, you should be tolerant, nobility, delight and not blame the wind .Euphemism is to express one's ideas in a mild, vague and </w:t>
-      </w:r>
-      <w:proofErr w:type="spellStart"/>
-      <w:r>
-        <w:rPr>
-          <w:rFonts w:hint="eastAsia"/>
-        </w:rPr>
-        <w:t>round about</w:t>
-      </w:r>
-      <w:proofErr w:type="spellEnd"/>
-      <w:r>
-        <w:rPr>
-          <w:rFonts w:hint="eastAsia"/>
-        </w:rPr>
-        <w:t xml:space="preserve"> way instead of rude, rigid and direct means, the application of which is restricted by context, objects and inte</w:t>
-      </w:r>
-      <w:r>
-        <w:rPr>
-          <w:rFonts w:hint="eastAsia"/>
-        </w:rPr>
-        <w:t xml:space="preserve">ntions. Being in love in schools was a blinding buzz topic </w:t>
-      </w:r>
-      <w:proofErr w:type="gramStart"/>
-      <w:r>
-        <w:rPr>
-          <w:rFonts w:hint="eastAsia"/>
-        </w:rPr>
-        <w:t>headline .</w:t>
-      </w:r>
-      <w:proofErr w:type="gramEnd"/>
-      <w:r>
-        <w:rPr>
-          <w:rFonts w:hint="eastAsia"/>
-        </w:rPr>
-        <w:t xml:space="preserve"> Favor is deceitful, and beauty is vain that can infect a hobby.</w:t>
+        <w:t>orld</w:t>
       </w:r>
     </w:p>
     <w:sectPr>
